--- a/Наброски ТЗ.docx
+++ b/Наброски ТЗ.docx
@@ -229,7 +229,7 @@
           <w:sz w:val="28"/>
           <w:szCs w:val="28"/>
         </w:rPr>
-        <w:t xml:space="preserve"> /* написать Договор 1*/ </w:t>
+        <w:t xml:space="preserve"> </w:t>
       </w:r>
       <w:r>
         <w:rPr>
@@ -920,6 +920,8 @@
         </w:rPr>
         <w:t>меню</w:t>
       </w:r>
+      <w:bookmarkStart w:id="0" w:name="_GoBack"/>
+      <w:bookmarkEnd w:id="0"/>
       <w:r>
         <w:rPr>
           <w:rFonts w:ascii="Times New Roman" w:hAnsi="Times New Roman" w:cs="Times New Roman"/>
@@ -1522,6 +1524,188 @@
           <w:sz w:val="28"/>
           <w:szCs w:val="28"/>
         </w:rPr>
+        <w:t>4.3.2. Требования к видам обслуживания</w:t>
+      </w:r>
+    </w:p>
+    <w:p>
+      <w:pPr>
+        <w:rPr>
+          <w:rFonts w:ascii="Times New Roman" w:hAnsi="Times New Roman" w:cs="Times New Roman"/>
+          <w:sz w:val="28"/>
+          <w:szCs w:val="28"/>
+        </w:rPr>
+      </w:pPr>
+      <w:r>
+        <w:rPr>
+          <w:rFonts w:ascii="Times New Roman" w:hAnsi="Times New Roman" w:cs="Times New Roman"/>
+          <w:sz w:val="28"/>
+          <w:szCs w:val="28"/>
+        </w:rPr>
+        <w:t>Обслуживание не требуется.</w:t>
+      </w:r>
+    </w:p>
+    <w:p>
+      <w:pPr>
+        <w:rPr>
+          <w:rFonts w:ascii="Times New Roman" w:hAnsi="Times New Roman" w:cs="Times New Roman"/>
+          <w:b/>
+          <w:sz w:val="28"/>
+          <w:szCs w:val="28"/>
+        </w:rPr>
+      </w:pPr>
+      <w:r>
+        <w:rPr>
+          <w:rFonts w:ascii="Times New Roman" w:hAnsi="Times New Roman" w:cs="Times New Roman"/>
+          <w:b/>
+          <w:sz w:val="28"/>
+          <w:szCs w:val="28"/>
+        </w:rPr>
+        <w:t>4.3.3. Требования к численности и квалификации персонала</w:t>
+      </w:r>
+    </w:p>
+    <w:p>
+      <w:pPr>
+        <w:rPr>
+          <w:rFonts w:ascii="Times New Roman" w:hAnsi="Times New Roman" w:cs="Times New Roman"/>
+          <w:sz w:val="28"/>
+          <w:szCs w:val="28"/>
+        </w:rPr>
+      </w:pPr>
+      <w:r>
+        <w:rPr>
+          <w:rFonts w:ascii="Times New Roman" w:hAnsi="Times New Roman" w:cs="Times New Roman"/>
+          <w:sz w:val="28"/>
+          <w:szCs w:val="28"/>
+        </w:rPr>
+        <w:t xml:space="preserve">Для управления </w:t>
+      </w:r>
+      <w:r>
+        <w:rPr>
+          <w:rFonts w:ascii="Times New Roman" w:hAnsi="Times New Roman" w:cs="Times New Roman"/>
+          <w:sz w:val="28"/>
+          <w:szCs w:val="28"/>
+        </w:rPr>
+        <w:t>приложением</w:t>
+      </w:r>
+      <w:r>
+        <w:rPr>
+          <w:rFonts w:ascii="Times New Roman" w:hAnsi="Times New Roman" w:cs="Times New Roman"/>
+          <w:sz w:val="28"/>
+          <w:szCs w:val="28"/>
+        </w:rPr>
+        <w:t xml:space="preserve"> достато</w:t>
+      </w:r>
+      <w:r>
+        <w:rPr>
+          <w:rFonts w:ascii="Times New Roman" w:hAnsi="Times New Roman" w:cs="Times New Roman"/>
+          <w:sz w:val="28"/>
+          <w:szCs w:val="28"/>
+        </w:rPr>
+        <w:t>чно одного человека, способного пользоваться телефоном</w:t>
+      </w:r>
+      <w:r>
+        <w:rPr>
+          <w:rFonts w:ascii="Times New Roman" w:hAnsi="Times New Roman" w:cs="Times New Roman"/>
+          <w:sz w:val="28"/>
+          <w:szCs w:val="28"/>
+        </w:rPr>
+        <w:t>.</w:t>
+      </w:r>
+    </w:p>
+    <w:p>
+      <w:pPr>
+        <w:rPr>
+          <w:rFonts w:ascii="Times New Roman" w:hAnsi="Times New Roman" w:cs="Times New Roman"/>
+          <w:sz w:val="28"/>
+          <w:szCs w:val="28"/>
+        </w:rPr>
+      </w:pPr>
+      <w:r>
+        <w:rPr>
+          <w:rFonts w:ascii="Times New Roman" w:hAnsi="Times New Roman" w:cs="Times New Roman"/>
+          <w:sz w:val="28"/>
+          <w:szCs w:val="28"/>
+        </w:rPr>
+        <w:t>К квалификации пользователя требования не предъявляются.</w:t>
+      </w:r>
+    </w:p>
+    <w:p>
+      <w:pPr>
+        <w:rPr>
+          <w:rFonts w:ascii="Times New Roman" w:hAnsi="Times New Roman" w:cs="Times New Roman"/>
+          <w:b/>
+          <w:sz w:val="28"/>
+          <w:szCs w:val="28"/>
+        </w:rPr>
+      </w:pPr>
+      <w:r>
+        <w:rPr>
+          <w:rFonts w:ascii="Times New Roman" w:hAnsi="Times New Roman" w:cs="Times New Roman"/>
+          <w:b/>
+          <w:sz w:val="28"/>
+          <w:szCs w:val="28"/>
+        </w:rPr>
+        <w:t>4.4.1. Требования к исходным кодам и языкам программирования</w:t>
+      </w:r>
+    </w:p>
+    <w:p>
+      <w:pPr>
+        <w:rPr>
+          <w:rFonts w:ascii="Times New Roman" w:hAnsi="Times New Roman" w:cs="Times New Roman"/>
+          <w:sz w:val="28"/>
+          <w:szCs w:val="28"/>
+        </w:rPr>
+      </w:pPr>
+      <w:r>
+        <w:rPr>
+          <w:rFonts w:ascii="Times New Roman" w:hAnsi="Times New Roman" w:cs="Times New Roman"/>
+          <w:sz w:val="28"/>
+          <w:szCs w:val="28"/>
+        </w:rPr>
+        <w:t xml:space="preserve">Исходные коды программы </w:t>
+      </w:r>
+      <w:r>
+        <w:rPr>
+          <w:rFonts w:ascii="Times New Roman" w:hAnsi="Times New Roman" w:cs="Times New Roman"/>
+          <w:sz w:val="28"/>
+          <w:szCs w:val="28"/>
+        </w:rPr>
+        <w:t xml:space="preserve">должны быть написаны на языке </w:t>
+      </w:r>
+      <w:r>
+        <w:rPr>
+          <w:rFonts w:ascii="Times New Roman" w:hAnsi="Times New Roman" w:cs="Times New Roman"/>
+          <w:sz w:val="28"/>
+          <w:szCs w:val="28"/>
+          <w:lang w:val="en-US"/>
+        </w:rPr>
+        <w:t>Java</w:t>
+      </w:r>
+      <w:r>
+        <w:rPr>
+          <w:rFonts w:ascii="Times New Roman" w:hAnsi="Times New Roman" w:cs="Times New Roman"/>
+          <w:sz w:val="28"/>
+          <w:szCs w:val="28"/>
+        </w:rPr>
+        <w:t>.</w:t>
+      </w:r>
+    </w:p>
+    <w:p>
+      <w:pPr>
+        <w:rPr>
+          <w:rFonts w:ascii="Times New Roman" w:hAnsi="Times New Roman" w:cs="Times New Roman"/>
+          <w:b/>
+          <w:sz w:val="28"/>
+          <w:szCs w:val="28"/>
+        </w:rPr>
+      </w:pPr>
+      <w:r>
+        <w:rPr>
+          <w:rFonts w:ascii="Times New Roman" w:hAnsi="Times New Roman" w:cs="Times New Roman"/>
+          <w:b/>
+          <w:sz w:val="28"/>
+          <w:szCs w:val="28"/>
+        </w:rPr>
         <w:t>4.</w:t>
       </w:r>
       <w:r>
@@ -1531,145 +1715,6 @@
           <w:sz w:val="28"/>
           <w:szCs w:val="28"/>
         </w:rPr>
-        <w:t>3.2. Требования к видам обслуживания</w:t>
-      </w:r>
-    </w:p>
-    <w:p>
-      <w:pPr>
-        <w:rPr>
-          <w:rFonts w:ascii="Times New Roman" w:hAnsi="Times New Roman" w:cs="Times New Roman"/>
-          <w:sz w:val="28"/>
-          <w:szCs w:val="28"/>
-        </w:rPr>
-      </w:pPr>
-      <w:r>
-        <w:rPr>
-          <w:rFonts w:ascii="Times New Roman" w:hAnsi="Times New Roman" w:cs="Times New Roman"/>
-          <w:sz w:val="28"/>
-          <w:szCs w:val="28"/>
-        </w:rPr>
-        <w:t>Обслуживание не требуется.</w:t>
-      </w:r>
-    </w:p>
-    <w:p>
-      <w:pPr>
-        <w:rPr>
-          <w:rFonts w:ascii="Times New Roman" w:hAnsi="Times New Roman" w:cs="Times New Roman"/>
-          <w:b/>
-          <w:sz w:val="28"/>
-          <w:szCs w:val="28"/>
-        </w:rPr>
-      </w:pPr>
-      <w:r>
-        <w:rPr>
-          <w:rFonts w:ascii="Times New Roman" w:hAnsi="Times New Roman" w:cs="Times New Roman"/>
-          <w:b/>
-          <w:sz w:val="28"/>
-          <w:szCs w:val="28"/>
-        </w:rPr>
-        <w:t>4.</w:t>
-      </w:r>
-      <w:r>
-        <w:rPr>
-          <w:rFonts w:ascii="Times New Roman" w:hAnsi="Times New Roman" w:cs="Times New Roman"/>
-          <w:b/>
-          <w:sz w:val="28"/>
-          <w:szCs w:val="28"/>
-        </w:rPr>
-        <w:t>3.3. Требования к численности и квалификации персонала</w:t>
-      </w:r>
-    </w:p>
-    <w:p>
-      <w:pPr>
-        <w:rPr>
-          <w:rFonts w:ascii="Times New Roman" w:hAnsi="Times New Roman" w:cs="Times New Roman"/>
-          <w:sz w:val="28"/>
-          <w:szCs w:val="28"/>
-        </w:rPr>
-      </w:pPr>
-      <w:r>
-        <w:rPr>
-          <w:rFonts w:ascii="Times New Roman" w:hAnsi="Times New Roman" w:cs="Times New Roman"/>
-          <w:sz w:val="28"/>
-          <w:szCs w:val="28"/>
-        </w:rPr>
-        <w:t xml:space="preserve">Для управления </w:t>
-      </w:r>
-      <w:r>
-        <w:rPr>
-          <w:rFonts w:ascii="Times New Roman" w:hAnsi="Times New Roman" w:cs="Times New Roman"/>
-          <w:sz w:val="28"/>
-          <w:szCs w:val="28"/>
-        </w:rPr>
-        <w:t>приложением</w:t>
-      </w:r>
-      <w:r>
-        <w:rPr>
-          <w:rFonts w:ascii="Times New Roman" w:hAnsi="Times New Roman" w:cs="Times New Roman"/>
-          <w:sz w:val="28"/>
-          <w:szCs w:val="28"/>
-        </w:rPr>
-        <w:t xml:space="preserve"> достато</w:t>
-      </w:r>
-      <w:r>
-        <w:rPr>
-          <w:rFonts w:ascii="Times New Roman" w:hAnsi="Times New Roman" w:cs="Times New Roman"/>
-          <w:sz w:val="28"/>
-          <w:szCs w:val="28"/>
-        </w:rPr>
-        <w:t>чно одного человека, способного пользоваться телефоном</w:t>
-      </w:r>
-      <w:r>
-        <w:rPr>
-          <w:rFonts w:ascii="Times New Roman" w:hAnsi="Times New Roman" w:cs="Times New Roman"/>
-          <w:sz w:val="28"/>
-          <w:szCs w:val="28"/>
-        </w:rPr>
-        <w:t>.</w:t>
-      </w:r>
-    </w:p>
-    <w:p>
-      <w:pPr>
-        <w:rPr>
-          <w:rFonts w:ascii="Times New Roman" w:hAnsi="Times New Roman" w:cs="Times New Roman"/>
-          <w:sz w:val="28"/>
-          <w:szCs w:val="28"/>
-        </w:rPr>
-      </w:pPr>
-      <w:r>
-        <w:rPr>
-          <w:rFonts w:ascii="Times New Roman" w:hAnsi="Times New Roman" w:cs="Times New Roman"/>
-          <w:sz w:val="28"/>
-          <w:szCs w:val="28"/>
-        </w:rPr>
-        <w:t>К квалификации пользователя требования не предъявляются.</w:t>
-      </w:r>
-    </w:p>
-    <w:p>
-      <w:pPr>
-        <w:rPr>
-          <w:rFonts w:ascii="Times New Roman" w:hAnsi="Times New Roman" w:cs="Times New Roman"/>
-          <w:b/>
-          <w:sz w:val="28"/>
-          <w:szCs w:val="28"/>
-        </w:rPr>
-      </w:pPr>
-      <w:r>
-        <w:rPr>
-          <w:rFonts w:ascii="Times New Roman" w:hAnsi="Times New Roman" w:cs="Times New Roman"/>
-          <w:b/>
-          <w:sz w:val="28"/>
-          <w:szCs w:val="28"/>
-        </w:rPr>
-        <w:t>4.</w:t>
-      </w:r>
-      <w:r>
-        <w:rPr>
-          <w:rFonts w:ascii="Times New Roman" w:hAnsi="Times New Roman" w:cs="Times New Roman"/>
-          <w:b/>
-          <w:sz w:val="28"/>
-          <w:szCs w:val="28"/>
-        </w:rPr>
         <w:t>4</w:t>
       </w:r>
       <w:r>
@@ -1679,32 +1724,56 @@
           <w:sz w:val="28"/>
           <w:szCs w:val="28"/>
         </w:rPr>
-        <w:t>.1. Требования к исходным кодам и языкам программирования</w:t>
-      </w:r>
-    </w:p>
-    <w:p>
-      <w:pPr>
-        <w:rPr>
-          <w:rFonts w:ascii="Times New Roman" w:hAnsi="Times New Roman" w:cs="Times New Roman"/>
-          <w:sz w:val="28"/>
-          <w:szCs w:val="28"/>
-        </w:rPr>
-      </w:pPr>
-      <w:r>
-        <w:rPr>
-          <w:rFonts w:ascii="Times New Roman" w:hAnsi="Times New Roman" w:cs="Times New Roman"/>
-          <w:sz w:val="28"/>
-          <w:szCs w:val="28"/>
-        </w:rPr>
-        <w:t xml:space="preserve">Исходные коды программы </w:t>
-      </w:r>
-      <w:r>
-        <w:rPr>
-          <w:rFonts w:ascii="Times New Roman" w:hAnsi="Times New Roman" w:cs="Times New Roman"/>
-          <w:sz w:val="28"/>
-          <w:szCs w:val="28"/>
-        </w:rPr>
-        <w:t xml:space="preserve">должны быть написаны на языке </w:t>
+        <w:t>.2. Требования к программным средствам, используемым программой</w:t>
+      </w:r>
+    </w:p>
+    <w:p>
+      <w:pPr>
+        <w:rPr>
+          <w:rFonts w:ascii="Times New Roman" w:hAnsi="Times New Roman" w:cs="Times New Roman"/>
+          <w:sz w:val="28"/>
+          <w:szCs w:val="28"/>
+        </w:rPr>
+      </w:pPr>
+      <w:r>
+        <w:rPr>
+          <w:rFonts w:ascii="Times New Roman" w:hAnsi="Times New Roman" w:cs="Times New Roman"/>
+          <w:sz w:val="28"/>
+          <w:szCs w:val="28"/>
+        </w:rPr>
+        <w:t xml:space="preserve">Системные программные средства, </w:t>
+      </w:r>
+      <w:r>
+        <w:rPr>
+          <w:rFonts w:ascii="Times New Roman" w:hAnsi="Times New Roman" w:cs="Times New Roman"/>
+          <w:sz w:val="28"/>
+          <w:szCs w:val="28"/>
+        </w:rPr>
+        <w:t xml:space="preserve">используемые программой, должны </w:t>
+      </w:r>
+      <w:r>
+        <w:rPr>
+          <w:rFonts w:ascii="Times New Roman" w:hAnsi="Times New Roman" w:cs="Times New Roman"/>
+          <w:sz w:val="28"/>
+          <w:szCs w:val="28"/>
+        </w:rPr>
+        <w:t>быть представлены лицензионной лока</w:t>
+      </w:r>
+      <w:r>
+        <w:rPr>
+          <w:rFonts w:ascii="Times New Roman" w:hAnsi="Times New Roman" w:cs="Times New Roman"/>
+          <w:sz w:val="28"/>
+          <w:szCs w:val="28"/>
+        </w:rPr>
+        <w:t>лизованной версией операционной</w:t>
+      </w:r>
+      <w:r>
+        <w:rPr>
+          <w:rFonts w:ascii="Times New Roman" w:hAnsi="Times New Roman" w:cs="Times New Roman"/>
+          <w:sz w:val="28"/>
+          <w:szCs w:val="28"/>
+        </w:rPr>
+        <w:t xml:space="preserve"> системы не ниже </w:t>
       </w:r>
       <w:r>
         <w:rPr>
@@ -1713,117 +1782,6 @@
           <w:szCs w:val="28"/>
           <w:lang w:val="en-US"/>
         </w:rPr>
-        <w:t>Java</w:t>
-      </w:r>
-      <w:r>
-        <w:rPr>
-          <w:rFonts w:ascii="Times New Roman" w:hAnsi="Times New Roman" w:cs="Times New Roman"/>
-          <w:sz w:val="28"/>
-          <w:szCs w:val="28"/>
-        </w:rPr>
-        <w:t>.</w:t>
-      </w:r>
-    </w:p>
-    <w:p>
-      <w:pPr>
-        <w:rPr>
-          <w:rFonts w:ascii="Times New Roman" w:hAnsi="Times New Roman" w:cs="Times New Roman"/>
-          <w:b/>
-          <w:sz w:val="28"/>
-          <w:szCs w:val="28"/>
-        </w:rPr>
-      </w:pPr>
-      <w:r>
-        <w:rPr>
-          <w:rFonts w:ascii="Times New Roman" w:hAnsi="Times New Roman" w:cs="Times New Roman"/>
-          <w:b/>
-          <w:sz w:val="28"/>
-          <w:szCs w:val="28"/>
-        </w:rPr>
-        <w:t>4.</w:t>
-      </w:r>
-      <w:r>
-        <w:rPr>
-          <w:rFonts w:ascii="Times New Roman" w:hAnsi="Times New Roman" w:cs="Times New Roman"/>
-          <w:b/>
-          <w:sz w:val="28"/>
-          <w:szCs w:val="28"/>
-        </w:rPr>
-        <w:t>4</w:t>
-      </w:r>
-      <w:r>
-        <w:rPr>
-          <w:rFonts w:ascii="Times New Roman" w:hAnsi="Times New Roman" w:cs="Times New Roman"/>
-          <w:b/>
-          <w:sz w:val="28"/>
-          <w:szCs w:val="28"/>
-        </w:rPr>
-        <w:t>.2. Требования к программным средствам, используемым программой</w:t>
-      </w:r>
-    </w:p>
-    <w:p>
-      <w:pPr>
-        <w:rPr>
-          <w:rFonts w:ascii="Times New Roman" w:hAnsi="Times New Roman" w:cs="Times New Roman"/>
-          <w:sz w:val="28"/>
-          <w:szCs w:val="28"/>
-        </w:rPr>
-      </w:pPr>
-      <w:r>
-        <w:rPr>
-          <w:rFonts w:ascii="Times New Roman" w:hAnsi="Times New Roman" w:cs="Times New Roman"/>
-          <w:sz w:val="28"/>
-          <w:szCs w:val="28"/>
-        </w:rPr>
-        <w:t xml:space="preserve">Системные программные средства, </w:t>
-      </w:r>
-      <w:r>
-        <w:rPr>
-          <w:rFonts w:ascii="Times New Roman" w:hAnsi="Times New Roman" w:cs="Times New Roman"/>
-          <w:sz w:val="28"/>
-          <w:szCs w:val="28"/>
-        </w:rPr>
-        <w:t xml:space="preserve">используемые программой, должны </w:t>
-      </w:r>
-      <w:r>
-        <w:rPr>
-          <w:rFonts w:ascii="Times New Roman" w:hAnsi="Times New Roman" w:cs="Times New Roman"/>
-          <w:sz w:val="28"/>
-          <w:szCs w:val="28"/>
-        </w:rPr>
-        <w:t>быть представлены лицензионной лока</w:t>
-      </w:r>
-      <w:r>
-        <w:rPr>
-          <w:rFonts w:ascii="Times New Roman" w:hAnsi="Times New Roman" w:cs="Times New Roman"/>
-          <w:sz w:val="28"/>
-          <w:szCs w:val="28"/>
-        </w:rPr>
-        <w:t>лизованной версией операционной</w:t>
-      </w:r>
-      <w:r>
-        <w:rPr>
-          <w:rFonts w:ascii="Times New Roman" w:hAnsi="Times New Roman" w:cs="Times New Roman"/>
-          <w:sz w:val="28"/>
-          <w:szCs w:val="28"/>
-        </w:rPr>
-        <w:t xml:space="preserve"> </w:t>
-      </w:r>
-      <w:r>
-        <w:rPr>
-          <w:rFonts w:ascii="Times New Roman" w:hAnsi="Times New Roman" w:cs="Times New Roman"/>
-          <w:sz w:val="28"/>
-          <w:szCs w:val="28"/>
-        </w:rPr>
-        <w:t xml:space="preserve">системы не ниже </w:t>
-      </w:r>
-      <w:r>
-        <w:rPr>
-          <w:rFonts w:ascii="Times New Roman" w:hAnsi="Times New Roman" w:cs="Times New Roman"/>
-          <w:sz w:val="28"/>
-          <w:szCs w:val="28"/>
-          <w:lang w:val="en-US"/>
-        </w:rPr>
         <w:t>Android</w:t>
       </w:r>
       <w:r>
@@ -1832,15 +1790,7 @@
           <w:sz w:val="28"/>
           <w:szCs w:val="28"/>
         </w:rPr>
-        <w:t xml:space="preserve"> 9.0</w:t>
-      </w:r>
-      <w:r>
-        <w:rPr>
-          <w:rFonts w:ascii="Times New Roman" w:hAnsi="Times New Roman" w:cs="Times New Roman"/>
-          <w:sz w:val="28"/>
-          <w:szCs w:val="28"/>
-        </w:rPr>
-        <w:t xml:space="preserve">. </w:t>
+        <w:t xml:space="preserve"> 9.0. </w:t>
       </w:r>
     </w:p>
     <w:p>
@@ -1921,16 +1871,7 @@
           <w:sz w:val="28"/>
           <w:szCs w:val="28"/>
         </w:rPr>
-        <w:t xml:space="preserve">4.6 </w:t>
-      </w:r>
-      <w:r>
-        <w:rPr>
-          <w:rFonts w:ascii="Times New Roman" w:hAnsi="Times New Roman" w:cs="Times New Roman"/>
-          <w:b/>
-          <w:sz w:val="28"/>
-          <w:szCs w:val="28"/>
-        </w:rPr>
-        <w:t>Требования к транспортированию и хранению</w:t>
+        <w:t>4.6 Требования к транспортированию и хранению</w:t>
       </w:r>
     </w:p>
     <w:p>
@@ -2031,8 +1972,225 @@
           <w:rFonts w:ascii="Times New Roman" w:hAnsi="Times New Roman" w:cs="Times New Roman"/>
           <w:sz w:val="28"/>
           <w:szCs w:val="28"/>
+        </w:rPr>
+        <w:t>;</w:t>
+      </w:r>
+    </w:p>
+    <w:p>
+      <w:pPr>
+        <w:rPr>
+          <w:rFonts w:ascii="Times New Roman" w:hAnsi="Times New Roman" w:cs="Times New Roman"/>
+          <w:sz w:val="28"/>
+          <w:szCs w:val="28"/>
+        </w:rPr>
+      </w:pPr>
+      <w:r>
+        <w:rPr>
+          <w:rFonts w:ascii="Times New Roman" w:hAnsi="Times New Roman" w:cs="Times New Roman"/>
+          <w:sz w:val="28"/>
+          <w:szCs w:val="28"/>
+        </w:rPr>
+        <w:t>- аналитическая записка</w:t>
+      </w:r>
+      <w:r>
+        <w:rPr>
+          <w:rFonts w:ascii="Times New Roman" w:hAnsi="Times New Roman" w:cs="Times New Roman"/>
+          <w:sz w:val="28"/>
+          <w:szCs w:val="28"/>
+        </w:rPr>
+        <w:t>;</w:t>
+      </w:r>
+    </w:p>
+    <w:p>
+      <w:pPr>
+        <w:rPr>
+          <w:rFonts w:ascii="Times New Roman" w:hAnsi="Times New Roman" w:cs="Times New Roman"/>
+          <w:sz w:val="28"/>
+          <w:szCs w:val="28"/>
+        </w:rPr>
+      </w:pPr>
+      <w:r>
+        <w:rPr>
+          <w:rFonts w:ascii="Times New Roman" w:hAnsi="Times New Roman" w:cs="Times New Roman"/>
+          <w:sz w:val="28"/>
+          <w:szCs w:val="28"/>
+        </w:rPr>
+        <w:t xml:space="preserve">- </w:t>
+      </w:r>
+      <w:r>
+        <w:rPr>
+          <w:rFonts w:ascii="Times New Roman" w:hAnsi="Times New Roman" w:cs="Times New Roman"/>
+          <w:sz w:val="28"/>
+          <w:szCs w:val="28"/>
+        </w:rPr>
+        <w:t xml:space="preserve">программа и методика </w:t>
+      </w:r>
+      <w:proofErr w:type="spellStart"/>
+      <w:r>
+        <w:rPr>
+          <w:rFonts w:ascii="Times New Roman" w:hAnsi="Times New Roman" w:cs="Times New Roman"/>
+          <w:sz w:val="28"/>
+          <w:szCs w:val="28"/>
+        </w:rPr>
+        <w:t>исптаний</w:t>
+      </w:r>
+      <w:proofErr w:type="spellEnd"/>
+      <w:r>
+        <w:rPr>
+          <w:rFonts w:ascii="Times New Roman" w:hAnsi="Times New Roman" w:cs="Times New Roman"/>
+          <w:sz w:val="28"/>
+          <w:szCs w:val="28"/>
+        </w:rPr>
+        <w:t>.</w:t>
+      </w:r>
+    </w:p>
+    <w:p>
+      <w:pPr>
+        <w:rPr>
+          <w:rFonts w:ascii="Times New Roman" w:hAnsi="Times New Roman" w:cs="Times New Roman"/>
+          <w:b/>
+          <w:sz w:val="40"/>
+          <w:szCs w:val="28"/>
+        </w:rPr>
+      </w:pPr>
+      <w:r>
+        <w:rPr>
+          <w:rFonts w:ascii="Times New Roman" w:hAnsi="Times New Roman" w:cs="Times New Roman"/>
+          <w:b/>
+          <w:sz w:val="40"/>
+          <w:szCs w:val="28"/>
+        </w:rPr>
+        <w:t>6 Технико-экономические показатели</w:t>
+      </w:r>
+    </w:p>
+    <w:p>
+      <w:pPr>
+        <w:rPr>
+          <w:rFonts w:ascii="Times New Roman" w:hAnsi="Times New Roman" w:cs="Times New Roman"/>
+          <w:sz w:val="28"/>
+          <w:szCs w:val="28"/>
+        </w:rPr>
+      </w:pPr>
+      <w:r>
+        <w:rPr>
+          <w:rFonts w:ascii="Times New Roman" w:hAnsi="Times New Roman" w:cs="Times New Roman"/>
+          <w:sz w:val="28"/>
+          <w:szCs w:val="28"/>
+        </w:rPr>
+        <w:t>Программа «</w:t>
+      </w:r>
+      <w:proofErr w:type="spellStart"/>
+      <w:r>
+        <w:rPr>
+          <w:rFonts w:ascii="Times New Roman" w:hAnsi="Times New Roman" w:cs="Times New Roman"/>
+          <w:sz w:val="28"/>
+          <w:szCs w:val="28"/>
           <w:lang w:val="en-US"/>
         </w:rPr>
+        <w:t>PixLab</w:t>
+      </w:r>
+      <w:proofErr w:type="spellEnd"/>
+      <w:r>
+        <w:rPr>
+          <w:rFonts w:ascii="Times New Roman" w:hAnsi="Times New Roman" w:cs="Times New Roman"/>
+          <w:sz w:val="28"/>
+          <w:szCs w:val="28"/>
+        </w:rPr>
+        <w:t xml:space="preserve">» пригодна 70% телефонов. </w:t>
+      </w:r>
+    </w:p>
+    <w:p>
+      <w:pPr>
+        <w:rPr>
+          <w:rFonts w:ascii="Times New Roman" w:hAnsi="Times New Roman" w:cs="Times New Roman"/>
+          <w:sz w:val="28"/>
+          <w:szCs w:val="28"/>
+        </w:rPr>
+      </w:pPr>
+      <w:r>
+        <w:rPr>
+          <w:rFonts w:ascii="Times New Roman" w:hAnsi="Times New Roman" w:cs="Times New Roman"/>
+          <w:sz w:val="28"/>
+          <w:szCs w:val="28"/>
+        </w:rPr>
+        <w:t>Функциональность программы совпадает с аналогами.</w:t>
+      </w:r>
+    </w:p>
+    <w:p>
+      <w:pPr>
+        <w:rPr>
+          <w:rFonts w:ascii="Times New Roman" w:hAnsi="Times New Roman" w:cs="Times New Roman"/>
+          <w:sz w:val="28"/>
+          <w:szCs w:val="28"/>
+        </w:rPr>
+      </w:pPr>
+      <w:r>
+        <w:rPr>
+          <w:rFonts w:ascii="Times New Roman" w:hAnsi="Times New Roman" w:cs="Times New Roman"/>
+          <w:sz w:val="28"/>
+          <w:szCs w:val="28"/>
+        </w:rPr>
+        <w:t xml:space="preserve">В расчете на то, что программа будут использовать непрофессиональные художники, а также что программа будет распространятся бесплатно, стоит ожидать высокую потребность в приложении. Экономический эффект при этом может быть обеспечен за счет показ рекламы. </w:t>
+      </w:r>
+    </w:p>
+    <w:p>
+      <w:pPr>
+        <w:rPr>
+          <w:rFonts w:ascii="Times New Roman" w:hAnsi="Times New Roman" w:cs="Times New Roman"/>
+          <w:b/>
+          <w:sz w:val="40"/>
+          <w:szCs w:val="28"/>
+        </w:rPr>
+      </w:pPr>
+      <w:r>
+        <w:rPr>
+          <w:rFonts w:ascii="Times New Roman" w:hAnsi="Times New Roman" w:cs="Times New Roman"/>
+          <w:b/>
+          <w:sz w:val="40"/>
+          <w:szCs w:val="28"/>
+        </w:rPr>
+        <w:t xml:space="preserve">7 Стадии разработки </w:t>
+      </w:r>
+    </w:p>
+    <w:p>
+      <w:pPr>
+        <w:rPr>
+          <w:rFonts w:ascii="Times New Roman" w:hAnsi="Times New Roman" w:cs="Times New Roman"/>
+          <w:sz w:val="28"/>
+          <w:szCs w:val="28"/>
+        </w:rPr>
+      </w:pPr>
+      <w:r>
+        <w:rPr>
+          <w:rFonts w:ascii="Times New Roman" w:hAnsi="Times New Roman" w:cs="Times New Roman"/>
+          <w:sz w:val="28"/>
+          <w:szCs w:val="28"/>
+        </w:rPr>
+        <w:t>Разработка должна быть проведена в три этапа:</w:t>
+      </w:r>
+    </w:p>
+    <w:p>
+      <w:pPr>
+        <w:rPr>
+          <w:rFonts w:ascii="Times New Roman" w:hAnsi="Times New Roman" w:cs="Times New Roman"/>
+          <w:sz w:val="28"/>
+          <w:szCs w:val="28"/>
+        </w:rPr>
+      </w:pPr>
+      <w:r>
+        <w:rPr>
+          <w:rFonts w:ascii="Times New Roman" w:hAnsi="Times New Roman" w:cs="Times New Roman"/>
+          <w:sz w:val="28"/>
+          <w:szCs w:val="28"/>
+        </w:rPr>
+        <w:t>1. Техническое задание</w:t>
+      </w:r>
+      <w:r>
+        <w:rPr>
+          <w:rFonts w:ascii="Times New Roman" w:hAnsi="Times New Roman" w:cs="Times New Roman"/>
+          <w:sz w:val="28"/>
+          <w:szCs w:val="28"/>
+        </w:rPr>
         <w:t>;</w:t>
       </w:r>
     </w:p>
@@ -2050,14 +2208,21 @@
           <w:sz w:val="28"/>
           <w:szCs w:val="28"/>
         </w:rPr>
-        <w:t>- аналитическая записка</w:t>
-      </w:r>
-      <w:r>
-        <w:rPr>
-          <w:rFonts w:ascii="Times New Roman" w:hAnsi="Times New Roman" w:cs="Times New Roman"/>
-          <w:sz w:val="28"/>
-          <w:szCs w:val="28"/>
-          <w:lang w:val="en-US"/>
+        <w:t xml:space="preserve">2. </w:t>
+      </w:r>
+      <w:r>
+        <w:rPr>
+          <w:rFonts w:ascii="Times New Roman" w:hAnsi="Times New Roman" w:cs="Times New Roman"/>
+          <w:sz w:val="28"/>
+          <w:szCs w:val="28"/>
+        </w:rPr>
+        <w:t>Технический (и рабочий) проект</w:t>
+      </w:r>
+      <w:r>
+        <w:rPr>
+          <w:rFonts w:ascii="Times New Roman" w:hAnsi="Times New Roman" w:cs="Times New Roman"/>
+          <w:sz w:val="28"/>
+          <w:szCs w:val="28"/>
         </w:rPr>
         <w:t>;</w:t>
       </w:r>
@@ -2076,72 +2241,508 @@
           <w:sz w:val="28"/>
           <w:szCs w:val="28"/>
         </w:rPr>
-        <w:t xml:space="preserve">- </w:t>
-      </w:r>
-      <w:r>
-        <w:rPr>
-          <w:rFonts w:ascii="Times New Roman" w:hAnsi="Times New Roman" w:cs="Times New Roman"/>
-          <w:sz w:val="28"/>
-          <w:szCs w:val="28"/>
-        </w:rPr>
-        <w:t xml:space="preserve">программа и методика </w:t>
-      </w:r>
-      <w:proofErr w:type="spellStart"/>
-      <w:r>
-        <w:rPr>
-          <w:rFonts w:ascii="Times New Roman" w:hAnsi="Times New Roman" w:cs="Times New Roman"/>
-          <w:sz w:val="28"/>
-          <w:szCs w:val="28"/>
-        </w:rPr>
-        <w:t>исптаний</w:t>
-      </w:r>
-      <w:proofErr w:type="spellEnd"/>
-      <w:r>
-        <w:rPr>
-          <w:rFonts w:ascii="Times New Roman" w:hAnsi="Times New Roman" w:cs="Times New Roman"/>
-          <w:sz w:val="28"/>
-          <w:szCs w:val="28"/>
-        </w:rPr>
-        <w:t>.</w:t>
-      </w:r>
-    </w:p>
-    <w:p>
-      <w:pPr>
-        <w:rPr>
-          <w:rFonts w:ascii="Times New Roman" w:hAnsi="Times New Roman" w:cs="Times New Roman"/>
-          <w:color w:val="FF0000"/>
-          <w:sz w:val="28"/>
-          <w:szCs w:val="28"/>
-        </w:rPr>
-      </w:pPr>
-      <w:r>
-        <w:rPr>
-          <w:rFonts w:ascii="Times New Roman" w:hAnsi="Times New Roman" w:cs="Times New Roman"/>
-          <w:color w:val="FF0000"/>
-          <w:sz w:val="28"/>
-          <w:szCs w:val="28"/>
-        </w:rPr>
-        <w:t xml:space="preserve">/* </w:t>
-      </w:r>
-      <w:proofErr w:type="spellStart"/>
-      <w:r>
-        <w:rPr>
-          <w:rFonts w:ascii="Times New Roman" w:hAnsi="Times New Roman" w:cs="Times New Roman"/>
-          <w:color w:val="FF0000"/>
-          <w:sz w:val="28"/>
-          <w:szCs w:val="28"/>
-        </w:rPr>
-        <w:t>мб</w:t>
-      </w:r>
-      <w:proofErr w:type="spellEnd"/>
-      <w:r>
-        <w:rPr>
-          <w:rFonts w:ascii="Times New Roman" w:hAnsi="Times New Roman" w:cs="Times New Roman"/>
-          <w:color w:val="FF0000"/>
-          <w:sz w:val="28"/>
-          <w:szCs w:val="28"/>
-        </w:rPr>
-        <w:t xml:space="preserve"> что дописать */</w:t>
+        <w:t xml:space="preserve">3. </w:t>
+      </w:r>
+      <w:r>
+        <w:rPr>
+          <w:rFonts w:ascii="Times New Roman" w:hAnsi="Times New Roman" w:cs="Times New Roman"/>
+          <w:sz w:val="28"/>
+          <w:szCs w:val="28"/>
+        </w:rPr>
+        <w:t xml:space="preserve">Внедрение. </w:t>
+      </w:r>
+    </w:p>
+    <w:p>
+      <w:pPr>
+        <w:rPr>
+          <w:rFonts w:ascii="Times New Roman" w:hAnsi="Times New Roman" w:cs="Times New Roman"/>
+          <w:sz w:val="28"/>
+          <w:szCs w:val="28"/>
+        </w:rPr>
+      </w:pPr>
+      <w:r>
+        <w:rPr>
+          <w:rFonts w:ascii="Times New Roman" w:hAnsi="Times New Roman" w:cs="Times New Roman"/>
+          <w:sz w:val="28"/>
+          <w:szCs w:val="28"/>
+        </w:rPr>
+        <w:t>На стадии «Техническое задание» должен быть выполнен этап разработки, согласования и утверждения н</w:t>
+      </w:r>
+      <w:r>
+        <w:rPr>
+          <w:rFonts w:ascii="Times New Roman" w:hAnsi="Times New Roman" w:cs="Times New Roman"/>
+          <w:sz w:val="28"/>
+          <w:szCs w:val="28"/>
+        </w:rPr>
+        <w:t>астоящего технического задания.</w:t>
+      </w:r>
+    </w:p>
+    <w:p>
+      <w:pPr>
+        <w:rPr>
+          <w:rFonts w:ascii="Times New Roman" w:hAnsi="Times New Roman" w:cs="Times New Roman"/>
+          <w:sz w:val="28"/>
+          <w:szCs w:val="28"/>
+        </w:rPr>
+      </w:pPr>
+      <w:r>
+        <w:rPr>
+          <w:rFonts w:ascii="Times New Roman" w:hAnsi="Times New Roman" w:cs="Times New Roman"/>
+          <w:sz w:val="28"/>
+          <w:szCs w:val="28"/>
+        </w:rPr>
+        <w:t xml:space="preserve">На стадии «Технический (и рабочий) проект» должны быть выполнены </w:t>
+      </w:r>
+      <w:r>
+        <w:rPr>
+          <w:rFonts w:ascii="Times New Roman" w:hAnsi="Times New Roman" w:cs="Times New Roman"/>
+          <w:sz w:val="28"/>
+          <w:szCs w:val="28"/>
+        </w:rPr>
+        <w:t>перечисленные ниже этапы работ:</w:t>
+      </w:r>
+    </w:p>
+    <w:p>
+      <w:pPr>
+        <w:rPr>
+          <w:rFonts w:ascii="Times New Roman" w:hAnsi="Times New Roman" w:cs="Times New Roman"/>
+          <w:sz w:val="28"/>
+          <w:szCs w:val="28"/>
+        </w:rPr>
+      </w:pPr>
+      <w:r>
+        <w:rPr>
+          <w:rFonts w:ascii="Times New Roman" w:hAnsi="Times New Roman" w:cs="Times New Roman"/>
+          <w:sz w:val="28"/>
+          <w:szCs w:val="28"/>
+        </w:rPr>
+        <w:t xml:space="preserve">1. </w:t>
+      </w:r>
+      <w:r>
+        <w:rPr>
+          <w:rFonts w:ascii="Times New Roman" w:hAnsi="Times New Roman" w:cs="Times New Roman"/>
+          <w:sz w:val="28"/>
+          <w:szCs w:val="28"/>
+        </w:rPr>
+        <w:t>Р</w:t>
+      </w:r>
+      <w:r>
+        <w:rPr>
+          <w:rFonts w:ascii="Times New Roman" w:hAnsi="Times New Roman" w:cs="Times New Roman"/>
+          <w:sz w:val="28"/>
+          <w:szCs w:val="28"/>
+        </w:rPr>
+        <w:t>азработка программы;</w:t>
+      </w:r>
+    </w:p>
+    <w:p>
+      <w:pPr>
+        <w:rPr>
+          <w:rFonts w:ascii="Times New Roman" w:hAnsi="Times New Roman" w:cs="Times New Roman"/>
+          <w:sz w:val="28"/>
+          <w:szCs w:val="28"/>
+        </w:rPr>
+      </w:pPr>
+      <w:r>
+        <w:rPr>
+          <w:rFonts w:ascii="Times New Roman" w:hAnsi="Times New Roman" w:cs="Times New Roman"/>
+          <w:sz w:val="28"/>
+          <w:szCs w:val="28"/>
+        </w:rPr>
+        <w:t>2. Р</w:t>
+      </w:r>
+      <w:r>
+        <w:rPr>
+          <w:rFonts w:ascii="Times New Roman" w:hAnsi="Times New Roman" w:cs="Times New Roman"/>
+          <w:sz w:val="28"/>
+          <w:szCs w:val="28"/>
+        </w:rPr>
+        <w:t>азработка программной документации;</w:t>
+      </w:r>
+    </w:p>
+    <w:p>
+      <w:pPr>
+        <w:rPr>
+          <w:rFonts w:ascii="Times New Roman" w:hAnsi="Times New Roman" w:cs="Times New Roman"/>
+          <w:sz w:val="28"/>
+          <w:szCs w:val="28"/>
+        </w:rPr>
+      </w:pPr>
+      <w:r>
+        <w:rPr>
+          <w:rFonts w:ascii="Times New Roman" w:hAnsi="Times New Roman" w:cs="Times New Roman"/>
+          <w:sz w:val="28"/>
+          <w:szCs w:val="28"/>
+        </w:rPr>
+        <w:t>3. И</w:t>
+      </w:r>
+      <w:r>
+        <w:rPr>
+          <w:rFonts w:ascii="Times New Roman" w:hAnsi="Times New Roman" w:cs="Times New Roman"/>
+          <w:sz w:val="28"/>
+          <w:szCs w:val="28"/>
+        </w:rPr>
+        <w:t>спытания программы.</w:t>
+      </w:r>
+    </w:p>
+    <w:p>
+      <w:pPr>
+        <w:rPr>
+          <w:rFonts w:ascii="Times New Roman" w:hAnsi="Times New Roman" w:cs="Times New Roman"/>
+          <w:sz w:val="28"/>
+          <w:szCs w:val="28"/>
+        </w:rPr>
+      </w:pPr>
+      <w:r>
+        <w:rPr>
+          <w:rFonts w:ascii="Times New Roman" w:hAnsi="Times New Roman" w:cs="Times New Roman"/>
+          <w:sz w:val="28"/>
+          <w:szCs w:val="28"/>
+        </w:rPr>
+        <w:lastRenderedPageBreak/>
+        <w:t>На стадии «Внедрение» должен быть выполнен этап разработки «По</w:t>
+      </w:r>
+      <w:r>
+        <w:rPr>
+          <w:rFonts w:ascii="Times New Roman" w:hAnsi="Times New Roman" w:cs="Times New Roman"/>
+          <w:sz w:val="28"/>
+          <w:szCs w:val="28"/>
+        </w:rPr>
+        <w:t>дготовка и передача программы».</w:t>
+      </w:r>
+    </w:p>
+    <w:p>
+      <w:pPr>
+        <w:rPr>
+          <w:rFonts w:ascii="Times New Roman" w:hAnsi="Times New Roman" w:cs="Times New Roman"/>
+          <w:sz w:val="28"/>
+          <w:szCs w:val="28"/>
+        </w:rPr>
+      </w:pPr>
+      <w:r>
+        <w:rPr>
+          <w:rFonts w:ascii="Times New Roman" w:hAnsi="Times New Roman" w:cs="Times New Roman"/>
+          <w:sz w:val="28"/>
+          <w:szCs w:val="28"/>
+        </w:rPr>
+        <w:t>Содержание работ по этапам:</w:t>
+      </w:r>
+    </w:p>
+    <w:p>
+      <w:pPr>
+        <w:rPr>
+          <w:rFonts w:ascii="Times New Roman" w:hAnsi="Times New Roman" w:cs="Times New Roman"/>
+          <w:sz w:val="28"/>
+          <w:szCs w:val="28"/>
+        </w:rPr>
+      </w:pPr>
+      <w:r>
+        <w:rPr>
+          <w:rFonts w:ascii="Times New Roman" w:hAnsi="Times New Roman" w:cs="Times New Roman"/>
+          <w:sz w:val="28"/>
+          <w:szCs w:val="28"/>
+        </w:rPr>
+        <w:t>На этапе разработки технического задания должны быть выполнены пере</w:t>
+      </w:r>
+      <w:r>
+        <w:rPr>
+          <w:rFonts w:ascii="Times New Roman" w:hAnsi="Times New Roman" w:cs="Times New Roman"/>
+          <w:sz w:val="28"/>
+          <w:szCs w:val="28"/>
+        </w:rPr>
+        <w:t>численные ниже работы:</w:t>
+      </w:r>
+    </w:p>
+    <w:p>
+      <w:pPr>
+        <w:rPr>
+          <w:rFonts w:ascii="Times New Roman" w:hAnsi="Times New Roman" w:cs="Times New Roman"/>
+          <w:sz w:val="28"/>
+          <w:szCs w:val="28"/>
+        </w:rPr>
+      </w:pPr>
+      <w:r>
+        <w:rPr>
+          <w:rFonts w:ascii="Times New Roman" w:hAnsi="Times New Roman" w:cs="Times New Roman"/>
+          <w:sz w:val="28"/>
+          <w:szCs w:val="28"/>
+        </w:rPr>
+        <w:t>1. П</w:t>
+      </w:r>
+      <w:r>
+        <w:rPr>
+          <w:rFonts w:ascii="Times New Roman" w:hAnsi="Times New Roman" w:cs="Times New Roman"/>
+          <w:sz w:val="28"/>
+          <w:szCs w:val="28"/>
+        </w:rPr>
+        <w:t>остановка задачи;</w:t>
+      </w:r>
+    </w:p>
+    <w:p>
+      <w:pPr>
+        <w:rPr>
+          <w:rFonts w:ascii="Times New Roman" w:hAnsi="Times New Roman" w:cs="Times New Roman"/>
+          <w:sz w:val="28"/>
+          <w:szCs w:val="28"/>
+        </w:rPr>
+      </w:pPr>
+      <w:r>
+        <w:rPr>
+          <w:rFonts w:ascii="Times New Roman" w:hAnsi="Times New Roman" w:cs="Times New Roman"/>
+          <w:sz w:val="28"/>
+          <w:szCs w:val="28"/>
+        </w:rPr>
+        <w:t>2. О</w:t>
+      </w:r>
+      <w:r>
+        <w:rPr>
+          <w:rFonts w:ascii="Times New Roman" w:hAnsi="Times New Roman" w:cs="Times New Roman"/>
+          <w:sz w:val="28"/>
+          <w:szCs w:val="28"/>
+        </w:rPr>
+        <w:t>пределение и уточнение требований к техническим средствам;</w:t>
+      </w:r>
+    </w:p>
+    <w:p>
+      <w:pPr>
+        <w:rPr>
+          <w:rFonts w:ascii="Times New Roman" w:hAnsi="Times New Roman" w:cs="Times New Roman"/>
+          <w:sz w:val="28"/>
+          <w:szCs w:val="28"/>
+        </w:rPr>
+      </w:pPr>
+      <w:r>
+        <w:rPr>
+          <w:rFonts w:ascii="Times New Roman" w:hAnsi="Times New Roman" w:cs="Times New Roman"/>
+          <w:sz w:val="28"/>
+          <w:szCs w:val="28"/>
+        </w:rPr>
+        <w:t>3. О</w:t>
+      </w:r>
+      <w:r>
+        <w:rPr>
+          <w:rFonts w:ascii="Times New Roman" w:hAnsi="Times New Roman" w:cs="Times New Roman"/>
+          <w:sz w:val="28"/>
+          <w:szCs w:val="28"/>
+        </w:rPr>
+        <w:t>пределение требований к программе;</w:t>
+      </w:r>
+    </w:p>
+    <w:p>
+      <w:pPr>
+        <w:rPr>
+          <w:rFonts w:ascii="Times New Roman" w:hAnsi="Times New Roman" w:cs="Times New Roman"/>
+          <w:sz w:val="28"/>
+          <w:szCs w:val="28"/>
+        </w:rPr>
+      </w:pPr>
+      <w:r>
+        <w:rPr>
+          <w:rFonts w:ascii="Times New Roman" w:hAnsi="Times New Roman" w:cs="Times New Roman"/>
+          <w:sz w:val="28"/>
+          <w:szCs w:val="28"/>
+        </w:rPr>
+        <w:t>4. О</w:t>
+      </w:r>
+      <w:r>
+        <w:rPr>
+          <w:rFonts w:ascii="Times New Roman" w:hAnsi="Times New Roman" w:cs="Times New Roman"/>
+          <w:sz w:val="28"/>
+          <w:szCs w:val="28"/>
+        </w:rPr>
+        <w:t>пределение стадий, этапов и сроков разработки программы и документации на нее;</w:t>
+      </w:r>
+    </w:p>
+    <w:p>
+      <w:pPr>
+        <w:rPr>
+          <w:rFonts w:ascii="Times New Roman" w:hAnsi="Times New Roman" w:cs="Times New Roman"/>
+          <w:sz w:val="28"/>
+          <w:szCs w:val="28"/>
+        </w:rPr>
+      </w:pPr>
+      <w:r>
+        <w:rPr>
+          <w:rFonts w:ascii="Times New Roman" w:hAnsi="Times New Roman" w:cs="Times New Roman"/>
+          <w:sz w:val="28"/>
+          <w:szCs w:val="28"/>
+        </w:rPr>
+        <w:t>5. С</w:t>
+      </w:r>
+      <w:r>
+        <w:rPr>
+          <w:rFonts w:ascii="Times New Roman" w:hAnsi="Times New Roman" w:cs="Times New Roman"/>
+          <w:sz w:val="28"/>
+          <w:szCs w:val="28"/>
+        </w:rPr>
+        <w:t>огласование и утверждение технического задания.</w:t>
+      </w:r>
+    </w:p>
+    <w:p>
+      <w:pPr>
+        <w:rPr>
+          <w:rFonts w:ascii="Times New Roman" w:hAnsi="Times New Roman" w:cs="Times New Roman"/>
+          <w:sz w:val="28"/>
+          <w:szCs w:val="28"/>
+        </w:rPr>
+      </w:pPr>
+      <w:r>
+        <w:rPr>
+          <w:rFonts w:ascii="Times New Roman" w:hAnsi="Times New Roman" w:cs="Times New Roman"/>
+          <w:sz w:val="28"/>
+          <w:szCs w:val="28"/>
+        </w:rPr>
+        <w:t xml:space="preserve">На этапе разработки программы должна быть выполнена работа по программированию </w:t>
+      </w:r>
+      <w:r>
+        <w:rPr>
+          <w:rFonts w:ascii="Times New Roman" w:hAnsi="Times New Roman" w:cs="Times New Roman"/>
+          <w:sz w:val="28"/>
+          <w:szCs w:val="28"/>
+        </w:rPr>
+        <w:t>и отладке программы.</w:t>
+      </w:r>
+    </w:p>
+    <w:p>
+      <w:pPr>
+        <w:rPr>
+          <w:rFonts w:ascii="Times New Roman" w:hAnsi="Times New Roman" w:cs="Times New Roman"/>
+          <w:sz w:val="28"/>
+          <w:szCs w:val="28"/>
+        </w:rPr>
+      </w:pPr>
+      <w:r>
+        <w:rPr>
+          <w:rFonts w:ascii="Times New Roman" w:hAnsi="Times New Roman" w:cs="Times New Roman"/>
+          <w:sz w:val="28"/>
+          <w:szCs w:val="28"/>
+        </w:rPr>
+        <w:t>На этапе разработки программной документации должна быть выполнена разработка программных документов в соответствии</w:t>
+      </w:r>
+      <w:r>
+        <w:rPr>
+          <w:rFonts w:ascii="Times New Roman" w:hAnsi="Times New Roman" w:cs="Times New Roman"/>
+          <w:sz w:val="28"/>
+          <w:szCs w:val="28"/>
+        </w:rPr>
+        <w:t xml:space="preserve"> с требованиями ГОСТ 19.101-77.</w:t>
+      </w:r>
+    </w:p>
+    <w:p>
+      <w:pPr>
+        <w:rPr>
+          <w:rFonts w:ascii="Times New Roman" w:hAnsi="Times New Roman" w:cs="Times New Roman"/>
+          <w:sz w:val="28"/>
+          <w:szCs w:val="28"/>
+        </w:rPr>
+      </w:pPr>
+      <w:r>
+        <w:rPr>
+          <w:rFonts w:ascii="Times New Roman" w:hAnsi="Times New Roman" w:cs="Times New Roman"/>
+          <w:sz w:val="28"/>
+          <w:szCs w:val="28"/>
+        </w:rPr>
+        <w:t>На этапе испытаний программы должны быть выполнены</w:t>
+      </w:r>
+      <w:r>
+        <w:rPr>
+          <w:rFonts w:ascii="Times New Roman" w:hAnsi="Times New Roman" w:cs="Times New Roman"/>
+          <w:sz w:val="28"/>
+          <w:szCs w:val="28"/>
+        </w:rPr>
+        <w:t xml:space="preserve"> перечисленные ниже виды работ:</w:t>
+      </w:r>
+    </w:p>
+    <w:p>
+      <w:pPr>
+        <w:rPr>
+          <w:rFonts w:ascii="Times New Roman" w:hAnsi="Times New Roman" w:cs="Times New Roman"/>
+          <w:sz w:val="28"/>
+          <w:szCs w:val="28"/>
+        </w:rPr>
+      </w:pPr>
+      <w:r>
+        <w:rPr>
+          <w:rFonts w:ascii="Times New Roman" w:hAnsi="Times New Roman" w:cs="Times New Roman"/>
+          <w:sz w:val="28"/>
+          <w:szCs w:val="28"/>
+        </w:rPr>
+        <w:t>1. Ра</w:t>
+      </w:r>
+      <w:r>
+        <w:rPr>
+          <w:rFonts w:ascii="Times New Roman" w:hAnsi="Times New Roman" w:cs="Times New Roman"/>
+          <w:sz w:val="28"/>
+          <w:szCs w:val="28"/>
+        </w:rPr>
+        <w:t>зработка, согласование и утверждение порядка и методики испытаний;</w:t>
+      </w:r>
+    </w:p>
+    <w:p>
+      <w:pPr>
+        <w:rPr>
+          <w:rFonts w:ascii="Times New Roman" w:hAnsi="Times New Roman" w:cs="Times New Roman"/>
+          <w:sz w:val="28"/>
+          <w:szCs w:val="28"/>
+        </w:rPr>
+      </w:pPr>
+      <w:r>
+        <w:rPr>
+          <w:rFonts w:ascii="Times New Roman" w:hAnsi="Times New Roman" w:cs="Times New Roman"/>
+          <w:sz w:val="28"/>
+          <w:szCs w:val="28"/>
+        </w:rPr>
+        <w:t>2. П</w:t>
+      </w:r>
+      <w:r>
+        <w:rPr>
+          <w:rFonts w:ascii="Times New Roman" w:hAnsi="Times New Roman" w:cs="Times New Roman"/>
+          <w:sz w:val="28"/>
+          <w:szCs w:val="28"/>
+        </w:rPr>
+        <w:t>роведение приемо-сдаточных испытаний;</w:t>
+      </w:r>
+    </w:p>
+    <w:p>
+      <w:pPr>
+        <w:rPr>
+          <w:rFonts w:ascii="Times New Roman" w:hAnsi="Times New Roman" w:cs="Times New Roman"/>
+          <w:sz w:val="28"/>
+          <w:szCs w:val="28"/>
+        </w:rPr>
+      </w:pPr>
+      <w:r>
+        <w:rPr>
+          <w:rFonts w:ascii="Times New Roman" w:hAnsi="Times New Roman" w:cs="Times New Roman"/>
+          <w:sz w:val="28"/>
+          <w:szCs w:val="28"/>
+        </w:rPr>
+        <w:t>3. К</w:t>
+      </w:r>
+      <w:r>
+        <w:rPr>
+          <w:rFonts w:ascii="Times New Roman" w:hAnsi="Times New Roman" w:cs="Times New Roman"/>
+          <w:sz w:val="28"/>
+          <w:szCs w:val="28"/>
+        </w:rPr>
+        <w:t>орректировка программы и программной документации по результатам испытаний.</w:t>
+      </w:r>
+    </w:p>
+    <w:p>
+      <w:pPr>
+        <w:rPr>
+          <w:rFonts w:ascii="Times New Roman" w:hAnsi="Times New Roman" w:cs="Times New Roman"/>
+          <w:sz w:val="28"/>
+          <w:szCs w:val="28"/>
+        </w:rPr>
+      </w:pPr>
+      <w:r>
+        <w:rPr>
+          <w:rFonts w:ascii="Times New Roman" w:hAnsi="Times New Roman" w:cs="Times New Roman"/>
+          <w:sz w:val="28"/>
+          <w:szCs w:val="28"/>
+        </w:rPr>
+        <w:t>На этапе подготовки и передачи программы должна быть выполнена работа по подготовке и передаче программы и программной документации в эксплуатацию на объектах заказчика.</w:t>
       </w:r>
     </w:p>
     <w:p>
@@ -2160,722 +2761,6 @@
           <w:sz w:val="40"/>
           <w:szCs w:val="28"/>
         </w:rPr>
-        <w:t>6 Технико-экономические показатели</w:t>
-      </w:r>
-    </w:p>
-    <w:p>
-      <w:pPr>
-        <w:rPr>
-          <w:rFonts w:ascii="Times New Roman" w:hAnsi="Times New Roman" w:cs="Times New Roman"/>
-          <w:sz w:val="28"/>
-          <w:szCs w:val="28"/>
-        </w:rPr>
-      </w:pPr>
-      <w:r>
-        <w:rPr>
-          <w:rFonts w:ascii="Times New Roman" w:hAnsi="Times New Roman" w:cs="Times New Roman"/>
-          <w:sz w:val="28"/>
-          <w:szCs w:val="28"/>
-        </w:rPr>
-        <w:t>Программа «</w:t>
-      </w:r>
-      <w:proofErr w:type="spellStart"/>
-      <w:r>
-        <w:rPr>
-          <w:rFonts w:ascii="Times New Roman" w:hAnsi="Times New Roman" w:cs="Times New Roman"/>
-          <w:sz w:val="28"/>
-          <w:szCs w:val="28"/>
-          <w:lang w:val="en-US"/>
-        </w:rPr>
-        <w:t>PixLab</w:t>
-      </w:r>
-      <w:proofErr w:type="spellEnd"/>
-      <w:r>
-        <w:rPr>
-          <w:rFonts w:ascii="Times New Roman" w:hAnsi="Times New Roman" w:cs="Times New Roman"/>
-          <w:sz w:val="28"/>
-          <w:szCs w:val="28"/>
-        </w:rPr>
-        <w:t xml:space="preserve">» пригодна 70% телефонов. </w:t>
-      </w:r>
-    </w:p>
-    <w:p>
-      <w:pPr>
-        <w:rPr>
-          <w:rFonts w:ascii="Times New Roman" w:hAnsi="Times New Roman" w:cs="Times New Roman"/>
-          <w:sz w:val="28"/>
-          <w:szCs w:val="28"/>
-        </w:rPr>
-      </w:pPr>
-      <w:r>
-        <w:rPr>
-          <w:rFonts w:ascii="Times New Roman" w:hAnsi="Times New Roman" w:cs="Times New Roman"/>
-          <w:sz w:val="28"/>
-          <w:szCs w:val="28"/>
-        </w:rPr>
-        <w:t>Функциональность программы совпадает с аналогами.</w:t>
-      </w:r>
-    </w:p>
-    <w:p>
-      <w:pPr>
-        <w:rPr>
-          <w:rFonts w:ascii="Times New Roman" w:hAnsi="Times New Roman" w:cs="Times New Roman"/>
-          <w:sz w:val="28"/>
-          <w:szCs w:val="28"/>
-        </w:rPr>
-      </w:pPr>
-      <w:r>
-        <w:rPr>
-          <w:rFonts w:ascii="Times New Roman" w:hAnsi="Times New Roman" w:cs="Times New Roman"/>
-          <w:sz w:val="28"/>
-          <w:szCs w:val="28"/>
-        </w:rPr>
-        <w:t xml:space="preserve">В расчете на то, что программа будут использовать непрофессиональные художники, а также что </w:t>
-      </w:r>
-      <w:r>
-        <w:rPr>
-          <w:rFonts w:ascii="Times New Roman" w:hAnsi="Times New Roman" w:cs="Times New Roman"/>
-          <w:sz w:val="28"/>
-          <w:szCs w:val="28"/>
-        </w:rPr>
-        <w:t xml:space="preserve">программа </w:t>
-      </w:r>
-      <w:r>
-        <w:rPr>
-          <w:rFonts w:ascii="Times New Roman" w:hAnsi="Times New Roman" w:cs="Times New Roman"/>
-          <w:sz w:val="28"/>
-          <w:szCs w:val="28"/>
-        </w:rPr>
-        <w:t xml:space="preserve">будет распространятся бесплатно, стоит ожидать высокую потребность в приложении. Экономический эффект при этом может быть обеспечен за счет показ рекламы. </w:t>
-      </w:r>
-    </w:p>
-    <w:p>
-      <w:pPr>
-        <w:rPr>
-          <w:rFonts w:ascii="Times New Roman" w:hAnsi="Times New Roman" w:cs="Times New Roman"/>
-          <w:sz w:val="28"/>
-          <w:szCs w:val="28"/>
-        </w:rPr>
-      </w:pPr>
-      <w:r>
-        <w:rPr>
-          <w:rFonts w:ascii="Times New Roman" w:hAnsi="Times New Roman" w:cs="Times New Roman"/>
-          <w:sz w:val="28"/>
-          <w:szCs w:val="28"/>
-        </w:rPr>
-        <w:t xml:space="preserve">7 Стадии разработки </w:t>
-      </w:r>
-    </w:p>
-    <w:p>
-      <w:pPr>
-        <w:rPr>
-          <w:rFonts w:ascii="Times New Roman" w:hAnsi="Times New Roman" w:cs="Times New Roman"/>
-          <w:sz w:val="28"/>
-          <w:szCs w:val="28"/>
-        </w:rPr>
-      </w:pPr>
-      <w:r>
-        <w:rPr>
-          <w:rFonts w:ascii="Times New Roman" w:hAnsi="Times New Roman" w:cs="Times New Roman"/>
-          <w:sz w:val="28"/>
-          <w:szCs w:val="28"/>
-        </w:rPr>
-        <w:t>Разработка должна быть проведена в три этапа:</w:t>
-      </w:r>
-    </w:p>
-    <w:p>
-      <w:pPr>
-        <w:rPr>
-          <w:rFonts w:ascii="Times New Roman" w:hAnsi="Times New Roman" w:cs="Times New Roman"/>
-          <w:sz w:val="28"/>
-          <w:szCs w:val="28"/>
-        </w:rPr>
-      </w:pPr>
-      <w:r>
-        <w:rPr>
-          <w:rFonts w:ascii="Times New Roman" w:hAnsi="Times New Roman" w:cs="Times New Roman"/>
-          <w:sz w:val="28"/>
-          <w:szCs w:val="28"/>
-        </w:rPr>
-        <w:t>1. Техническое задание</w:t>
-      </w:r>
-      <w:r>
-        <w:rPr>
-          <w:rFonts w:ascii="Times New Roman" w:hAnsi="Times New Roman" w:cs="Times New Roman"/>
-          <w:sz w:val="28"/>
-          <w:szCs w:val="28"/>
-        </w:rPr>
-        <w:t>;</w:t>
-      </w:r>
-    </w:p>
-    <w:p>
-      <w:pPr>
-        <w:rPr>
-          <w:rFonts w:ascii="Times New Roman" w:hAnsi="Times New Roman" w:cs="Times New Roman"/>
-          <w:sz w:val="28"/>
-          <w:szCs w:val="28"/>
-        </w:rPr>
-      </w:pPr>
-      <w:r>
-        <w:rPr>
-          <w:rFonts w:ascii="Times New Roman" w:hAnsi="Times New Roman" w:cs="Times New Roman"/>
-          <w:sz w:val="28"/>
-          <w:szCs w:val="28"/>
-        </w:rPr>
-        <w:t xml:space="preserve">2. </w:t>
-      </w:r>
-      <w:r>
-        <w:rPr>
-          <w:rFonts w:ascii="Times New Roman" w:hAnsi="Times New Roman" w:cs="Times New Roman"/>
-          <w:sz w:val="28"/>
-          <w:szCs w:val="28"/>
-        </w:rPr>
-        <w:t>Технический (и рабочий) проект</w:t>
-      </w:r>
-      <w:r>
-        <w:rPr>
-          <w:rFonts w:ascii="Times New Roman" w:hAnsi="Times New Roman" w:cs="Times New Roman"/>
-          <w:sz w:val="28"/>
-          <w:szCs w:val="28"/>
-        </w:rPr>
-        <w:t>;</w:t>
-      </w:r>
-    </w:p>
-    <w:p>
-      <w:pPr>
-        <w:rPr>
-          <w:rFonts w:ascii="Times New Roman" w:hAnsi="Times New Roman" w:cs="Times New Roman"/>
-          <w:sz w:val="28"/>
-          <w:szCs w:val="28"/>
-          <w:lang w:val="en-US"/>
-        </w:rPr>
-      </w:pPr>
-      <w:r>
-        <w:rPr>
-          <w:rFonts w:ascii="Times New Roman" w:hAnsi="Times New Roman" w:cs="Times New Roman"/>
-          <w:sz w:val="28"/>
-          <w:szCs w:val="28"/>
-        </w:rPr>
-        <w:t xml:space="preserve">3. </w:t>
-      </w:r>
-      <w:r>
-        <w:rPr>
-          <w:rFonts w:ascii="Times New Roman" w:hAnsi="Times New Roman" w:cs="Times New Roman"/>
-          <w:sz w:val="28"/>
-          <w:szCs w:val="28"/>
-        </w:rPr>
-        <w:t xml:space="preserve">Внедрение. </w:t>
-      </w:r>
-    </w:p>
-    <w:p>
-      <w:pPr>
-        <w:rPr>
-          <w:rFonts w:ascii="Times New Roman" w:hAnsi="Times New Roman" w:cs="Times New Roman"/>
-          <w:sz w:val="28"/>
-          <w:szCs w:val="28"/>
-        </w:rPr>
-      </w:pPr>
-      <w:r>
-        <w:rPr>
-          <w:rFonts w:ascii="Times New Roman" w:hAnsi="Times New Roman" w:cs="Times New Roman"/>
-          <w:sz w:val="28"/>
-          <w:szCs w:val="28"/>
-        </w:rPr>
-        <w:t>На стадии «Техническое задание» должен быть выполнен этап разработки, согласования и утверждения н</w:t>
-      </w:r>
-      <w:r>
-        <w:rPr>
-          <w:rFonts w:ascii="Times New Roman" w:hAnsi="Times New Roman" w:cs="Times New Roman"/>
-          <w:sz w:val="28"/>
-          <w:szCs w:val="28"/>
-        </w:rPr>
-        <w:t>астоящего технического задания.</w:t>
-      </w:r>
-    </w:p>
-    <w:p>
-      <w:pPr>
-        <w:rPr>
-          <w:rFonts w:ascii="Times New Roman" w:hAnsi="Times New Roman" w:cs="Times New Roman"/>
-          <w:sz w:val="28"/>
-          <w:szCs w:val="28"/>
-        </w:rPr>
-      </w:pPr>
-      <w:r>
-        <w:rPr>
-          <w:rFonts w:ascii="Times New Roman" w:hAnsi="Times New Roman" w:cs="Times New Roman"/>
-          <w:sz w:val="28"/>
-          <w:szCs w:val="28"/>
-        </w:rPr>
-        <w:t xml:space="preserve">На стадии «Технический (и рабочий) проект» должны быть выполнены </w:t>
-      </w:r>
-      <w:r>
-        <w:rPr>
-          <w:rFonts w:ascii="Times New Roman" w:hAnsi="Times New Roman" w:cs="Times New Roman"/>
-          <w:sz w:val="28"/>
-          <w:szCs w:val="28"/>
-        </w:rPr>
-        <w:t>перечисленные ниже этапы работ:</w:t>
-      </w:r>
-    </w:p>
-    <w:p>
-      <w:pPr>
-        <w:rPr>
-          <w:rFonts w:ascii="Times New Roman" w:hAnsi="Times New Roman" w:cs="Times New Roman"/>
-          <w:sz w:val="28"/>
-          <w:szCs w:val="28"/>
-        </w:rPr>
-      </w:pPr>
-      <w:r>
-        <w:rPr>
-          <w:rFonts w:ascii="Times New Roman" w:hAnsi="Times New Roman" w:cs="Times New Roman"/>
-          <w:sz w:val="28"/>
-          <w:szCs w:val="28"/>
-        </w:rPr>
-        <w:t xml:space="preserve">1. </w:t>
-      </w:r>
-      <w:r>
-        <w:rPr>
-          <w:rFonts w:ascii="Times New Roman" w:hAnsi="Times New Roman" w:cs="Times New Roman"/>
-          <w:sz w:val="28"/>
-          <w:szCs w:val="28"/>
-        </w:rPr>
-        <w:t>Р</w:t>
-      </w:r>
-      <w:r>
-        <w:rPr>
-          <w:rFonts w:ascii="Times New Roman" w:hAnsi="Times New Roman" w:cs="Times New Roman"/>
-          <w:sz w:val="28"/>
-          <w:szCs w:val="28"/>
-        </w:rPr>
-        <w:t>азработка программы;</w:t>
-      </w:r>
-    </w:p>
-    <w:p>
-      <w:pPr>
-        <w:rPr>
-          <w:rFonts w:ascii="Times New Roman" w:hAnsi="Times New Roman" w:cs="Times New Roman"/>
-          <w:sz w:val="28"/>
-          <w:szCs w:val="28"/>
-        </w:rPr>
-      </w:pPr>
-      <w:r>
-        <w:rPr>
-          <w:rFonts w:ascii="Times New Roman" w:hAnsi="Times New Roman" w:cs="Times New Roman"/>
-          <w:sz w:val="28"/>
-          <w:szCs w:val="28"/>
-        </w:rPr>
-        <w:t>2. Р</w:t>
-      </w:r>
-      <w:r>
-        <w:rPr>
-          <w:rFonts w:ascii="Times New Roman" w:hAnsi="Times New Roman" w:cs="Times New Roman"/>
-          <w:sz w:val="28"/>
-          <w:szCs w:val="28"/>
-        </w:rPr>
-        <w:t>азработка программной документации;</w:t>
-      </w:r>
-    </w:p>
-    <w:p>
-      <w:pPr>
-        <w:rPr>
-          <w:rFonts w:ascii="Times New Roman" w:hAnsi="Times New Roman" w:cs="Times New Roman"/>
-          <w:sz w:val="28"/>
-          <w:szCs w:val="28"/>
-        </w:rPr>
-      </w:pPr>
-      <w:r>
-        <w:rPr>
-          <w:rFonts w:ascii="Times New Roman" w:hAnsi="Times New Roman" w:cs="Times New Roman"/>
-          <w:sz w:val="28"/>
-          <w:szCs w:val="28"/>
-        </w:rPr>
-        <w:lastRenderedPageBreak/>
-        <w:t>3. И</w:t>
-      </w:r>
-      <w:r>
-        <w:rPr>
-          <w:rFonts w:ascii="Times New Roman" w:hAnsi="Times New Roman" w:cs="Times New Roman"/>
-          <w:sz w:val="28"/>
-          <w:szCs w:val="28"/>
-        </w:rPr>
-        <w:t>спытания программы.</w:t>
-      </w:r>
-    </w:p>
-    <w:p>
-      <w:pPr>
-        <w:rPr>
-          <w:rFonts w:ascii="Times New Roman" w:hAnsi="Times New Roman" w:cs="Times New Roman"/>
-          <w:sz w:val="28"/>
-          <w:szCs w:val="28"/>
-        </w:rPr>
-      </w:pPr>
-      <w:r>
-        <w:rPr>
-          <w:rFonts w:ascii="Times New Roman" w:hAnsi="Times New Roman" w:cs="Times New Roman"/>
-          <w:sz w:val="28"/>
-          <w:szCs w:val="28"/>
-        </w:rPr>
-        <w:t>На стадии «Внедрение» должен быть выполнен этап разработки «По</w:t>
-      </w:r>
-      <w:r>
-        <w:rPr>
-          <w:rFonts w:ascii="Times New Roman" w:hAnsi="Times New Roman" w:cs="Times New Roman"/>
-          <w:sz w:val="28"/>
-          <w:szCs w:val="28"/>
-        </w:rPr>
-        <w:t>дготовка и передача программы».</w:t>
-      </w:r>
-    </w:p>
-    <w:p>
-      <w:pPr>
-        <w:rPr>
-          <w:rFonts w:ascii="Times New Roman" w:hAnsi="Times New Roman" w:cs="Times New Roman"/>
-          <w:sz w:val="28"/>
-          <w:szCs w:val="28"/>
-        </w:rPr>
-      </w:pPr>
-      <w:r>
-        <w:rPr>
-          <w:rFonts w:ascii="Times New Roman" w:hAnsi="Times New Roman" w:cs="Times New Roman"/>
-          <w:sz w:val="28"/>
-          <w:szCs w:val="28"/>
-        </w:rPr>
-        <w:t>Содержание работ по этапам:</w:t>
-      </w:r>
-    </w:p>
-    <w:p>
-      <w:pPr>
-        <w:rPr>
-          <w:rFonts w:ascii="Times New Roman" w:hAnsi="Times New Roman" w:cs="Times New Roman"/>
-          <w:sz w:val="28"/>
-          <w:szCs w:val="28"/>
-        </w:rPr>
-      </w:pPr>
-      <w:r>
-        <w:rPr>
-          <w:rFonts w:ascii="Times New Roman" w:hAnsi="Times New Roman" w:cs="Times New Roman"/>
-          <w:sz w:val="28"/>
-          <w:szCs w:val="28"/>
-        </w:rPr>
-        <w:t>На этапе разработки технического задания должны быть выполнены пере</w:t>
-      </w:r>
-      <w:r>
-        <w:rPr>
-          <w:rFonts w:ascii="Times New Roman" w:hAnsi="Times New Roman" w:cs="Times New Roman"/>
-          <w:sz w:val="28"/>
-          <w:szCs w:val="28"/>
-        </w:rPr>
-        <w:t>численные ниже работы:</w:t>
-      </w:r>
-    </w:p>
-    <w:p>
-      <w:pPr>
-        <w:rPr>
-          <w:rFonts w:ascii="Times New Roman" w:hAnsi="Times New Roman" w:cs="Times New Roman"/>
-          <w:sz w:val="28"/>
-          <w:szCs w:val="28"/>
-        </w:rPr>
-      </w:pPr>
-      <w:r>
-        <w:rPr>
-          <w:rFonts w:ascii="Times New Roman" w:hAnsi="Times New Roman" w:cs="Times New Roman"/>
-          <w:sz w:val="28"/>
-          <w:szCs w:val="28"/>
-        </w:rPr>
-        <w:t>1. П</w:t>
-      </w:r>
-      <w:r>
-        <w:rPr>
-          <w:rFonts w:ascii="Times New Roman" w:hAnsi="Times New Roman" w:cs="Times New Roman"/>
-          <w:sz w:val="28"/>
-          <w:szCs w:val="28"/>
-        </w:rPr>
-        <w:t>остановка задачи;</w:t>
-      </w:r>
-    </w:p>
-    <w:p>
-      <w:pPr>
-        <w:rPr>
-          <w:rFonts w:ascii="Times New Roman" w:hAnsi="Times New Roman" w:cs="Times New Roman"/>
-          <w:sz w:val="28"/>
-          <w:szCs w:val="28"/>
-        </w:rPr>
-      </w:pPr>
-      <w:r>
-        <w:rPr>
-          <w:rFonts w:ascii="Times New Roman" w:hAnsi="Times New Roman" w:cs="Times New Roman"/>
-          <w:sz w:val="28"/>
-          <w:szCs w:val="28"/>
-        </w:rPr>
-        <w:t>2. О</w:t>
-      </w:r>
-      <w:r>
-        <w:rPr>
-          <w:rFonts w:ascii="Times New Roman" w:hAnsi="Times New Roman" w:cs="Times New Roman"/>
-          <w:sz w:val="28"/>
-          <w:szCs w:val="28"/>
-        </w:rPr>
-        <w:t>пределение и уточнение требований к техническим средствам;</w:t>
-      </w:r>
-    </w:p>
-    <w:p>
-      <w:pPr>
-        <w:rPr>
-          <w:rFonts w:ascii="Times New Roman" w:hAnsi="Times New Roman" w:cs="Times New Roman"/>
-          <w:sz w:val="28"/>
-          <w:szCs w:val="28"/>
-        </w:rPr>
-      </w:pPr>
-      <w:r>
-        <w:rPr>
-          <w:rFonts w:ascii="Times New Roman" w:hAnsi="Times New Roman" w:cs="Times New Roman"/>
-          <w:sz w:val="28"/>
-          <w:szCs w:val="28"/>
-        </w:rPr>
-        <w:t>3. О</w:t>
-      </w:r>
-      <w:r>
-        <w:rPr>
-          <w:rFonts w:ascii="Times New Roman" w:hAnsi="Times New Roman" w:cs="Times New Roman"/>
-          <w:sz w:val="28"/>
-          <w:szCs w:val="28"/>
-        </w:rPr>
-        <w:t>пределение требований к программе;</w:t>
-      </w:r>
-    </w:p>
-    <w:p>
-      <w:pPr>
-        <w:rPr>
-          <w:rFonts w:ascii="Times New Roman" w:hAnsi="Times New Roman" w:cs="Times New Roman"/>
-          <w:sz w:val="28"/>
-          <w:szCs w:val="28"/>
-        </w:rPr>
-      </w:pPr>
-      <w:r>
-        <w:rPr>
-          <w:rFonts w:ascii="Times New Roman" w:hAnsi="Times New Roman" w:cs="Times New Roman"/>
-          <w:sz w:val="28"/>
-          <w:szCs w:val="28"/>
-        </w:rPr>
-        <w:t>4. О</w:t>
-      </w:r>
-      <w:r>
-        <w:rPr>
-          <w:rFonts w:ascii="Times New Roman" w:hAnsi="Times New Roman" w:cs="Times New Roman"/>
-          <w:sz w:val="28"/>
-          <w:szCs w:val="28"/>
-        </w:rPr>
-        <w:t>пределение стадий, этапов и сроков разработки программы и документации на нее;</w:t>
-      </w:r>
-    </w:p>
-    <w:p>
-      <w:pPr>
-        <w:rPr>
-          <w:rFonts w:ascii="Times New Roman" w:hAnsi="Times New Roman" w:cs="Times New Roman"/>
-          <w:sz w:val="28"/>
-          <w:szCs w:val="28"/>
-        </w:rPr>
-      </w:pPr>
-      <w:r>
-        <w:rPr>
-          <w:rFonts w:ascii="Times New Roman" w:hAnsi="Times New Roman" w:cs="Times New Roman"/>
-          <w:sz w:val="28"/>
-          <w:szCs w:val="28"/>
-        </w:rPr>
-        <w:t>5. С</w:t>
-      </w:r>
-      <w:r>
-        <w:rPr>
-          <w:rFonts w:ascii="Times New Roman" w:hAnsi="Times New Roman" w:cs="Times New Roman"/>
-          <w:sz w:val="28"/>
-          <w:szCs w:val="28"/>
-        </w:rPr>
-        <w:t>огласование и утверждение технического задания.</w:t>
-      </w:r>
-    </w:p>
-    <w:p>
-      <w:pPr>
-        <w:rPr>
-          <w:rFonts w:ascii="Times New Roman" w:hAnsi="Times New Roman" w:cs="Times New Roman"/>
-          <w:sz w:val="28"/>
-          <w:szCs w:val="28"/>
-        </w:rPr>
-      </w:pPr>
-      <w:r>
-        <w:rPr>
-          <w:rFonts w:ascii="Times New Roman" w:hAnsi="Times New Roman" w:cs="Times New Roman"/>
-          <w:sz w:val="28"/>
-          <w:szCs w:val="28"/>
-        </w:rPr>
-        <w:t xml:space="preserve">На этапе разработки программы должна быть выполнена работа по программированию </w:t>
-      </w:r>
-      <w:r>
-        <w:rPr>
-          <w:rFonts w:ascii="Times New Roman" w:hAnsi="Times New Roman" w:cs="Times New Roman"/>
-          <w:sz w:val="28"/>
-          <w:szCs w:val="28"/>
-        </w:rPr>
-        <w:t>и отладке программы.</w:t>
-      </w:r>
-    </w:p>
-    <w:p>
-      <w:pPr>
-        <w:rPr>
-          <w:rFonts w:ascii="Times New Roman" w:hAnsi="Times New Roman" w:cs="Times New Roman"/>
-          <w:sz w:val="28"/>
-          <w:szCs w:val="28"/>
-        </w:rPr>
-      </w:pPr>
-      <w:r>
-        <w:rPr>
-          <w:rFonts w:ascii="Times New Roman" w:hAnsi="Times New Roman" w:cs="Times New Roman"/>
-          <w:sz w:val="28"/>
-          <w:szCs w:val="28"/>
-        </w:rPr>
-        <w:t>На этапе разработки программной документации должна быть выполнена разработка программных документов в соответствии</w:t>
-      </w:r>
-      <w:r>
-        <w:rPr>
-          <w:rFonts w:ascii="Times New Roman" w:hAnsi="Times New Roman" w:cs="Times New Roman"/>
-          <w:sz w:val="28"/>
-          <w:szCs w:val="28"/>
-        </w:rPr>
-        <w:t xml:space="preserve"> с требованиями ГОСТ 19.101-77.</w:t>
-      </w:r>
-    </w:p>
-    <w:p>
-      <w:pPr>
-        <w:rPr>
-          <w:rFonts w:ascii="Times New Roman" w:hAnsi="Times New Roman" w:cs="Times New Roman"/>
-          <w:sz w:val="28"/>
-          <w:szCs w:val="28"/>
-        </w:rPr>
-      </w:pPr>
-      <w:r>
-        <w:rPr>
-          <w:rFonts w:ascii="Times New Roman" w:hAnsi="Times New Roman" w:cs="Times New Roman"/>
-          <w:sz w:val="28"/>
-          <w:szCs w:val="28"/>
-        </w:rPr>
-        <w:t>На этапе испытаний программы должны быть выполнены</w:t>
-      </w:r>
-      <w:r>
-        <w:rPr>
-          <w:rFonts w:ascii="Times New Roman" w:hAnsi="Times New Roman" w:cs="Times New Roman"/>
-          <w:sz w:val="28"/>
-          <w:szCs w:val="28"/>
-        </w:rPr>
-        <w:t xml:space="preserve"> перечисленные ниже виды работ:</w:t>
-      </w:r>
-    </w:p>
-    <w:p>
-      <w:pPr>
-        <w:rPr>
-          <w:rFonts w:ascii="Times New Roman" w:hAnsi="Times New Roman" w:cs="Times New Roman"/>
-          <w:sz w:val="28"/>
-          <w:szCs w:val="28"/>
-        </w:rPr>
-      </w:pPr>
-      <w:r>
-        <w:rPr>
-          <w:rFonts w:ascii="Times New Roman" w:hAnsi="Times New Roman" w:cs="Times New Roman"/>
-          <w:sz w:val="28"/>
-          <w:szCs w:val="28"/>
-        </w:rPr>
-        <w:t>1. Ра</w:t>
-      </w:r>
-      <w:r>
-        <w:rPr>
-          <w:rFonts w:ascii="Times New Roman" w:hAnsi="Times New Roman" w:cs="Times New Roman"/>
-          <w:sz w:val="28"/>
-          <w:szCs w:val="28"/>
-        </w:rPr>
-        <w:t>зработка, согласование и утверждение порядка и методики испытаний;</w:t>
-      </w:r>
-    </w:p>
-    <w:p>
-      <w:pPr>
-        <w:rPr>
-          <w:rFonts w:ascii="Times New Roman" w:hAnsi="Times New Roman" w:cs="Times New Roman"/>
-          <w:sz w:val="28"/>
-          <w:szCs w:val="28"/>
-        </w:rPr>
-      </w:pPr>
-      <w:r>
-        <w:rPr>
-          <w:rFonts w:ascii="Times New Roman" w:hAnsi="Times New Roman" w:cs="Times New Roman"/>
-          <w:sz w:val="28"/>
-          <w:szCs w:val="28"/>
-        </w:rPr>
-        <w:t>2. П</w:t>
-      </w:r>
-      <w:r>
-        <w:rPr>
-          <w:rFonts w:ascii="Times New Roman" w:hAnsi="Times New Roman" w:cs="Times New Roman"/>
-          <w:sz w:val="28"/>
-          <w:szCs w:val="28"/>
-        </w:rPr>
-        <w:t>роведение приемо-сдаточных испытаний;</w:t>
-      </w:r>
-    </w:p>
-    <w:p>
-      <w:pPr>
-        <w:rPr>
-          <w:rFonts w:ascii="Times New Roman" w:hAnsi="Times New Roman" w:cs="Times New Roman"/>
-          <w:sz w:val="28"/>
-          <w:szCs w:val="28"/>
-        </w:rPr>
-      </w:pPr>
-      <w:r>
-        <w:rPr>
-          <w:rFonts w:ascii="Times New Roman" w:hAnsi="Times New Roman" w:cs="Times New Roman"/>
-          <w:sz w:val="28"/>
-          <w:szCs w:val="28"/>
-        </w:rPr>
-        <w:t>3. К</w:t>
-      </w:r>
-      <w:r>
-        <w:rPr>
-          <w:rFonts w:ascii="Times New Roman" w:hAnsi="Times New Roman" w:cs="Times New Roman"/>
-          <w:sz w:val="28"/>
-          <w:szCs w:val="28"/>
-        </w:rPr>
-        <w:t>орректировка программы и программной документации по результатам испытаний.</w:t>
-      </w:r>
-    </w:p>
-    <w:p>
-      <w:pPr>
-        <w:rPr>
-          <w:rFonts w:ascii="Times New Roman" w:hAnsi="Times New Roman" w:cs="Times New Roman"/>
-          <w:sz w:val="28"/>
-          <w:szCs w:val="28"/>
-        </w:rPr>
-      </w:pPr>
-      <w:r>
-        <w:rPr>
-          <w:rFonts w:ascii="Times New Roman" w:hAnsi="Times New Roman" w:cs="Times New Roman"/>
-          <w:sz w:val="28"/>
-          <w:szCs w:val="28"/>
-        </w:rPr>
-        <w:t>На этапе подготовки и передачи программы должна быть выполнена работа по подготовке и передаче программы и программной документации в эксплуатацию на объектах заказчика.</w:t>
-      </w:r>
-    </w:p>
-    <w:p>
-      <w:pPr>
-        <w:rPr>
-          <w:rFonts w:ascii="Times New Roman" w:hAnsi="Times New Roman" w:cs="Times New Roman"/>
-          <w:b/>
-          <w:sz w:val="40"/>
-          <w:szCs w:val="28"/>
-        </w:rPr>
-      </w:pPr>
-      <w:r>
-        <w:rPr>
-          <w:rFonts w:ascii="Times New Roman" w:hAnsi="Times New Roman" w:cs="Times New Roman"/>
-          <w:b/>
-          <w:sz w:val="40"/>
-          <w:szCs w:val="28"/>
-        </w:rPr>
         <w:t>8 Порядок контроля и приемки</w:t>
       </w:r>
     </w:p>
@@ -2921,15 +2806,12 @@
           <w:szCs w:val="28"/>
         </w:rPr>
       </w:pPr>
-      <w:bookmarkStart w:id="0" w:name="_GoBack"/>
-      <w:bookmarkEnd w:id="0"/>
-      <w:r>
-        <w:rPr>
-          <w:rFonts w:ascii="Times New Roman" w:hAnsi="Times New Roman" w:cs="Times New Roman"/>
-          <w:sz w:val="28"/>
-          <w:szCs w:val="28"/>
-        </w:rPr>
-        <w:lastRenderedPageBreak/>
+      <w:r>
+        <w:rPr>
+          <w:rFonts w:ascii="Times New Roman" w:hAnsi="Times New Roman" w:cs="Times New Roman"/>
+          <w:sz w:val="28"/>
+          <w:szCs w:val="28"/>
+        </w:rPr>
         <w:t>На основании протокола испытаний исполнитель совместно с заказчиком подписывают акт приемки-сдачи программы в эксплуатацию.</w:t>
       </w:r>
     </w:p>
